--- a/src/form/agreement_template.docx
+++ b/src/form/agreement_template.docx
@@ -507,7 +507,19 @@
           <w:rPr>
             <w:rStyle w:val="Hyperlink"/>
           </w:rPr>
-          <w:t>CC_EMAIL</w:t>
+          <w:t>CC_EMA</w:t>
+        </w:r>
+        <w:r>
+          <w:rPr>
+            <w:rStyle w:val="Hyperlink"/>
+          </w:rPr>
+          <w:t>I</w:t>
+        </w:r>
+        <w:r>
+          <w:rPr>
+            <w:rStyle w:val="Hyperlink"/>
+          </w:rPr>
+          <w:t>L</w:t>
         </w:r>
       </w:hyperlink>
       <w:r>
@@ -919,15 +931,68 @@
       <w:r>
         <w:t>Name on Account:</w:t>
       </w:r>
-    </w:p>
-    <w:p>
-      <w:r>
-        <w:t xml:space="preserve">Account Number: </w:t>
+      <w:r>
+        <w:t xml:space="preserve"> </w:t>
+      </w:r>
+      <w:r>
+        <w:rPr>
+          <w:rFonts w:ascii="Garamond" w:eastAsia="Garamond" w:hAnsi="Garamond" w:cs="Garamond"/>
+          <w:sz w:val="22"/>
+          <w:szCs w:val="22"/>
+        </w:rPr>
+        <w:t>{</w:t>
+      </w:r>
+      <w:r>
+        <w:t>CREATOR_NAME</w:t>
+      </w:r>
+      <w:r>
+        <w:t>}</w:t>
+      </w:r>
+    </w:p>
+    <w:p>
+      <w:r>
+        <w:t>Account Number</w:t>
+      </w:r>
+      <w:proofErr w:type="gramStart"/>
+      <w:r>
+        <w:t xml:space="preserve">: </w:t>
+      </w:r>
+      <w:r>
+        <w:t xml:space="preserve"> </w:t>
+      </w:r>
+      <w:r>
+        <w:rPr>
+          <w:rFonts w:ascii="Garamond" w:eastAsia="Garamond" w:hAnsi="Garamond" w:cs="Garamond"/>
+          <w:sz w:val="22"/>
+          <w:szCs w:val="22"/>
+        </w:rPr>
+        <w:t>{</w:t>
+      </w:r>
+      <w:proofErr w:type="gramEnd"/>
+      <w:r>
+        <w:t>CREATOR_ACCOUNT_NUMBER</w:t>
+      </w:r>
+      <w:r>
+        <w:t>}</w:t>
       </w:r>
     </w:p>
     <w:p>
       <w:r>
         <w:t xml:space="preserve">Bank Name: </w:t>
+      </w:r>
+      <w:r>
+        <w:rPr>
+          <w:rFonts w:ascii="Garamond" w:eastAsia="Garamond" w:hAnsi="Garamond" w:cs="Garamond"/>
+          <w:sz w:val="22"/>
+          <w:szCs w:val="22"/>
+        </w:rPr>
+        <w:t>{</w:t>
+      </w:r>
+      <w:r>
+        <w:t>CREATOR_BANK_NAME</w:t>
+      </w:r>
+      <w:r>
+        <w:t>}</w:t>
       </w:r>
     </w:p>
     <w:p>
@@ -1627,7 +1692,21 @@
                 <w:sz w:val="22"/>
                 <w:szCs w:val="22"/>
               </w:rPr>
-              <w:t>{IC_NUMBER}</w:t>
+              <w:t>{</w:t>
+            </w:r>
+            <w:r>
+              <w:rPr>
+                <w:rFonts w:eastAsia="Garamond"/>
+              </w:rPr>
+              <w:t>IC_NUMBER</w:t>
+            </w:r>
+            <w:r>
+              <w:rPr>
+                <w:rFonts w:ascii="Garamond" w:eastAsia="Garamond" w:hAnsi="Garamond" w:cs="Garamond"/>
+                <w:sz w:val="22"/>
+                <w:szCs w:val="22"/>
+              </w:rPr>
+              <w:t>}</w:t>
             </w:r>
           </w:p>
         </w:tc>
@@ -1675,7 +1754,21 @@
                 <w:sz w:val="22"/>
                 <w:szCs w:val="22"/>
               </w:rPr>
-              <w:t>{NOW_DATE}</w:t>
+              <w:t>{</w:t>
+            </w:r>
+            <w:r>
+              <w:rPr>
+                <w:rFonts w:eastAsia="Garamond"/>
+              </w:rPr>
+              <w:t>NOW_DATE</w:t>
+            </w:r>
+            <w:r>
+              <w:rPr>
+                <w:rFonts w:ascii="Garamond" w:eastAsia="Garamond" w:hAnsi="Garamond" w:cs="Garamond"/>
+                <w:sz w:val="22"/>
+                <w:szCs w:val="22"/>
+              </w:rPr>
+              <w:t>}</w:t>
             </w:r>
           </w:p>
         </w:tc>
@@ -1714,13 +1807,49 @@
               </w:rPr>
               <w:t xml:space="preserve">Date: </w:t>
             </w:r>
+            <w:proofErr w:type="gramStart"/>
             <w:r>
               <w:rPr>
                 <w:rFonts w:ascii="Garamond" w:eastAsia="Garamond" w:hAnsi="Garamond" w:cs="Garamond"/>
                 <w:sz w:val="22"/>
                 <w:szCs w:val="22"/>
               </w:rPr>
-              <w:t>{NOW_DATE}</w:t>
+              <w:t>{</w:t>
+            </w:r>
+            <w:r>
+              <w:rPr>
+                <w:rFonts w:eastAsia="Garamond"/>
+              </w:rPr>
+              <w:t xml:space="preserve"> </w:t>
+            </w:r>
+            <w:r>
+              <w:rPr>
+                <w:rFonts w:eastAsia="Garamond"/>
+              </w:rPr>
+              <w:t>NOW</w:t>
+            </w:r>
+            <w:proofErr w:type="gramEnd"/>
+            <w:r>
+              <w:rPr>
+                <w:rFonts w:eastAsia="Garamond"/>
+              </w:rPr>
+              <w:t>_DATE</w:t>
+            </w:r>
+            <w:r>
+              <w:rPr>
+                <w:rFonts w:ascii="Garamond" w:eastAsia="Garamond" w:hAnsi="Garamond" w:cs="Garamond"/>
+                <w:sz w:val="22"/>
+                <w:szCs w:val="22"/>
+              </w:rPr>
+              <w:t xml:space="preserve"> </w:t>
+            </w:r>
+            <w:r>
+              <w:rPr>
+                <w:rFonts w:ascii="Garamond" w:eastAsia="Garamond" w:hAnsi="Garamond" w:cs="Garamond"/>
+                <w:sz w:val="22"/>
+                <w:szCs w:val="22"/>
+              </w:rPr>
+              <w:t>}</w:t>
             </w:r>
           </w:p>
         </w:tc>
@@ -3005,6 +3134,18 @@
       <w:shd w:val="clear" w:color="auto" w:fill="E1DFDD"/>
     </w:rPr>
   </w:style>
+  <w:style w:type="character" w:styleId="FollowedHyperlink">
+    <w:name w:val="FollowedHyperlink"/>
+    <w:basedOn w:val="DefaultParagraphFont"/>
+    <w:uiPriority w:val="99"/>
+    <w:semiHidden/>
+    <w:unhideWhenUsed/>
+    <w:rsid w:val="00955876"/>
+    <w:rPr>
+      <w:color w:val="954F72" w:themeColor="followedHyperlink"/>
+      <w:u w:val="single"/>
+    </w:rPr>
+  </w:style>
 </w:styles>
 </file>
 

--- a/src/form/agreement_template.docx
+++ b/src/form/agreement_template.docx
@@ -507,19 +507,7 @@
           <w:rPr>
             <w:rStyle w:val="Hyperlink"/>
           </w:rPr>
-          <w:t>CC_EMA</w:t>
-        </w:r>
-        <w:r>
-          <w:rPr>
-            <w:rStyle w:val="Hyperlink"/>
-          </w:rPr>
-          <w:t>I</w:t>
-        </w:r>
-        <w:r>
-          <w:rPr>
-            <w:rStyle w:val="Hyperlink"/>
-          </w:rPr>
-          <w:t>L</w:t>
+          <w:t>CC_EMAIL</w:t>
         </w:r>
       </w:hyperlink>
       <w:r>
@@ -840,7 +828,10 @@
         <w:t xml:space="preserve">The Freelancer shall receive a payment of </w:t>
       </w:r>
       <w:r>
-        <w:t>RM200</w:t>
+        <w:t>RM</w:t>
+      </w:r>
+      <w:r>
+        <w:t>{CREATOR_PAYMENT}</w:t>
       </w:r>
       <w:r>
         <w:rPr>
@@ -1820,13 +1811,7 @@
               <w:rPr>
                 <w:rFonts w:eastAsia="Garamond"/>
               </w:rPr>
-              <w:t xml:space="preserve"> </w:t>
-            </w:r>
-            <w:r>
-              <w:rPr>
-                <w:rFonts w:eastAsia="Garamond"/>
-              </w:rPr>
-              <w:t>NOW</w:t>
+              <w:t xml:space="preserve"> NOW</w:t>
             </w:r>
             <w:proofErr w:type="gramEnd"/>
             <w:r>

--- a/src/form/agreement_template.docx
+++ b/src/form/agreement_template.docx
@@ -130,91 +130,15 @@
           <w:sz w:val="22"/>
           <w:szCs w:val="22"/>
         </w:rPr>
-        <w:t xml:space="preserve">Cult Creative </w:t>
-      </w:r>
-      <w:proofErr w:type="spellStart"/>
-      <w:r>
-        <w:rPr>
-          <w:rFonts w:ascii="Garamond" w:eastAsia="Garamond" w:hAnsi="Garamond" w:cs="Garamond"/>
-          <w:b/>
-          <w:sz w:val="22"/>
-          <w:szCs w:val="22"/>
-        </w:rPr>
-        <w:t>Sdn</w:t>
-      </w:r>
-      <w:proofErr w:type="spellEnd"/>
-      <w:r>
-        <w:rPr>
-          <w:rFonts w:ascii="Garamond" w:eastAsia="Garamond" w:hAnsi="Garamond" w:cs="Garamond"/>
-          <w:b/>
-          <w:sz w:val="22"/>
-          <w:szCs w:val="22"/>
-        </w:rPr>
-        <w:t xml:space="preserve"> </w:t>
-      </w:r>
-      <w:proofErr w:type="spellStart"/>
-      <w:r>
-        <w:rPr>
-          <w:rFonts w:ascii="Garamond" w:eastAsia="Garamond" w:hAnsi="Garamond" w:cs="Garamond"/>
-          <w:b/>
-          <w:sz w:val="22"/>
-          <w:szCs w:val="22"/>
-        </w:rPr>
-        <w:t>Bhd</w:t>
-      </w:r>
-      <w:proofErr w:type="spellEnd"/>
-      <w:r>
-        <w:rPr>
-          <w:rFonts w:ascii="Garamond" w:eastAsia="Garamond" w:hAnsi="Garamond" w:cs="Garamond"/>
-          <w:b/>
-          <w:sz w:val="22"/>
-          <w:szCs w:val="22"/>
-        </w:rPr>
-        <w:t xml:space="preserve"> 202001018157 (1374477-W)</w:t>
-      </w:r>
-      <w:r>
-        <w:rPr>
-          <w:rFonts w:ascii="Garamond" w:eastAsia="Garamond" w:hAnsi="Garamond" w:cs="Garamond"/>
-          <w:sz w:val="22"/>
-          <w:szCs w:val="22"/>
-        </w:rPr>
-        <w:t xml:space="preserve"> located at Lot 4-401 &amp; 4-402, Level 4, The Starling Mall, Jalan SS21/37, Damansara Utama, 47400 </w:t>
-      </w:r>
-      <w:proofErr w:type="spellStart"/>
-      <w:r>
-        <w:rPr>
-          <w:rFonts w:ascii="Garamond" w:eastAsia="Garamond" w:hAnsi="Garamond" w:cs="Garamond"/>
-          <w:sz w:val="22"/>
-          <w:szCs w:val="22"/>
-        </w:rPr>
-        <w:t>Petaling</w:t>
-      </w:r>
-      <w:proofErr w:type="spellEnd"/>
-      <w:r>
-        <w:rPr>
-          <w:rFonts w:ascii="Garamond" w:eastAsia="Garamond" w:hAnsi="Garamond" w:cs="Garamond"/>
-          <w:sz w:val="22"/>
-          <w:szCs w:val="22"/>
-        </w:rPr>
-        <w:t xml:space="preserve"> Jaya, Selangor </w:t>
-      </w:r>
-      <w:proofErr w:type="spellStart"/>
-      <w:r>
-        <w:rPr>
-          <w:rFonts w:ascii="Garamond" w:eastAsia="Garamond" w:hAnsi="Garamond" w:cs="Garamond"/>
-          <w:sz w:val="22"/>
-          <w:szCs w:val="22"/>
-        </w:rPr>
-        <w:t>Darul</w:t>
-      </w:r>
-      <w:proofErr w:type="spellEnd"/>
-      <w:r>
-        <w:rPr>
-          <w:rFonts w:ascii="Garamond" w:eastAsia="Garamond" w:hAnsi="Garamond" w:cs="Garamond"/>
-          <w:sz w:val="22"/>
-          <w:szCs w:val="22"/>
-        </w:rPr>
-        <w:t xml:space="preserve"> Ehsan, Malaysia (“</w:t>
+        <w:t>Cult Creative Sdn Bhd 202001018157 (1374477-W)</w:t>
+      </w:r>
+      <w:r>
+        <w:rPr>
+          <w:rFonts w:ascii="Garamond" w:eastAsia="Garamond" w:hAnsi="Garamond" w:cs="Garamond"/>
+          <w:sz w:val="22"/>
+          <w:szCs w:val="22"/>
+        </w:rPr>
+        <w:t xml:space="preserve"> located at Lot 4-401 &amp; 4-402, Level 4, The Starling Mall, Jalan SS21/37, Damansara Utama, 47400 Petaling Jaya, Selangor Darul Ehsan, Malaysia (“</w:t>
       </w:r>
       <w:r>
         <w:rPr>
@@ -453,25 +377,7 @@
           <w:sz w:val="22"/>
           <w:szCs w:val="22"/>
         </w:rPr>
-        <w:t xml:space="preserve">To report directly to the appointed Client Success Managers from Cult </w:t>
-      </w:r>
-      <w:proofErr w:type="gramStart"/>
-      <w:r>
-        <w:rPr>
-          <w:rFonts w:ascii="Garamond" w:eastAsia="Garamond" w:hAnsi="Garamond" w:cs="Garamond"/>
-          <w:sz w:val="22"/>
-          <w:szCs w:val="22"/>
-        </w:rPr>
-        <w:t>Creative;</w:t>
-      </w:r>
-      <w:proofErr w:type="gramEnd"/>
-      <w:r>
-        <w:rPr>
-          <w:rFonts w:ascii="Garamond" w:eastAsia="Garamond" w:hAnsi="Garamond" w:cs="Garamond"/>
-          <w:sz w:val="22"/>
-          <w:szCs w:val="22"/>
-        </w:rPr>
-        <w:t xml:space="preserve"> </w:t>
+        <w:t xml:space="preserve">To report directly to the appointed Client Success Managers from Cult Creative; </w:t>
       </w:r>
     </w:p>
     <w:p>
@@ -589,25 +495,7 @@
           <w:sz w:val="22"/>
           <w:szCs w:val="22"/>
         </w:rPr>
-        <w:t xml:space="preserve">from the Effective Date [the Effective </w:t>
-      </w:r>
-      <w:proofErr w:type="gramStart"/>
-      <w:r>
-        <w:rPr>
-          <w:rFonts w:ascii="Garamond" w:eastAsia="Garamond" w:hAnsi="Garamond" w:cs="Garamond"/>
-          <w:sz w:val="22"/>
-          <w:szCs w:val="22"/>
-        </w:rPr>
-        <w:t>Date  extends</w:t>
-      </w:r>
-      <w:proofErr w:type="gramEnd"/>
-      <w:r>
-        <w:rPr>
-          <w:rFonts w:ascii="Garamond" w:eastAsia="Garamond" w:hAnsi="Garamond" w:cs="Garamond"/>
-          <w:sz w:val="22"/>
-          <w:szCs w:val="22"/>
-        </w:rPr>
-        <w:t xml:space="preserve"> and includes the day of receiving the product and/or the day scheduled for attending the designated location]</w:t>
+        <w:t>from the Effective Date [the Effective Date  extends and includes the day of receiving the product and/or the day scheduled for attending the designated location]</w:t>
       </w:r>
       <w:r>
         <w:rPr>
@@ -942,11 +830,7 @@
     </w:p>
     <w:p>
       <w:r>
-        <w:t>Account Number</w:t>
-      </w:r>
-      <w:proofErr w:type="gramStart"/>
-      <w:r>
-        <w:t xml:space="preserve">: </w:t>
+        <w:t xml:space="preserve">Account Number: </w:t>
       </w:r>
       <w:r>
         <w:t xml:space="preserve"> </w:t>
@@ -959,7 +843,6 @@
         </w:rPr>
         <w:t>{</w:t>
       </w:r>
-      <w:proofErr w:type="gramEnd"/>
       <w:r>
         <w:t>CREATOR_ACCOUNT_NUMBER</w:t>
       </w:r>
@@ -1316,27 +1199,7 @@
           <w:sz w:val="22"/>
           <w:szCs w:val="22"/>
         </w:rPr>
-        <w:t xml:space="preserve">to the full set of terms and conditions. This Agreement constitutes the Parties entire understanding of their rights and obligations. The signature of the Parties </w:t>
-      </w:r>
-      <w:proofErr w:type="gramStart"/>
-      <w:r>
-        <w:rPr>
-          <w:rFonts w:ascii="Garamond" w:eastAsia="Garamond" w:hAnsi="Garamond" w:cs="Garamond"/>
-          <w:b/>
-          <w:sz w:val="22"/>
-          <w:szCs w:val="22"/>
-        </w:rPr>
-        <w:t>indicate</w:t>
-      </w:r>
-      <w:proofErr w:type="gramEnd"/>
-      <w:r>
-        <w:rPr>
-          <w:rFonts w:ascii="Garamond" w:eastAsia="Garamond" w:hAnsi="Garamond" w:cs="Garamond"/>
-          <w:b/>
-          <w:sz w:val="22"/>
-          <w:szCs w:val="22"/>
-        </w:rPr>
-        <w:t xml:space="preserve"> their acknowledgement and agreement of the Campaign Brief and Agreement as of the Effective Date. </w:t>
+        <w:t xml:space="preserve">to the full set of terms and conditions. This Agreement constitutes the Parties entire understanding of their rights and obligations. The signature of the Parties indicate their acknowledgement and agreement of the Campaign Brief and Agreement as of the Effective Date. </w:t>
       </w:r>
     </w:p>
     <w:p>
@@ -1798,7 +1661,6 @@
               </w:rPr>
               <w:t xml:space="preserve">Date: </w:t>
             </w:r>
-            <w:proofErr w:type="gramStart"/>
             <w:r>
               <w:rPr>
                 <w:rFonts w:ascii="Garamond" w:eastAsia="Garamond" w:hAnsi="Garamond" w:cs="Garamond"/>
@@ -1811,22 +1673,7 @@
               <w:rPr>
                 <w:rFonts w:eastAsia="Garamond"/>
               </w:rPr>
-              <w:t xml:space="preserve"> NOW</w:t>
-            </w:r>
-            <w:proofErr w:type="gramEnd"/>
-            <w:r>
-              <w:rPr>
-                <w:rFonts w:eastAsia="Garamond"/>
-              </w:rPr>
-              <w:t>_DATE</w:t>
-            </w:r>
-            <w:r>
-              <w:rPr>
-                <w:rFonts w:ascii="Garamond" w:eastAsia="Garamond" w:hAnsi="Garamond" w:cs="Garamond"/>
-                <w:sz w:val="22"/>
-                <w:szCs w:val="22"/>
-              </w:rPr>
-              <w:t xml:space="preserve"> </w:t>
+              <w:t>NOW_DATE</w:t>
             </w:r>
             <w:r>
               <w:rPr>
